--- a/Articles/2024/6-SASS-Or-SCSS/12-Portfolio-Website/8-The-Navagation-Sass-Code/8 The Navigation Sass Code.docx
+++ b/Articles/2024/6-SASS-Or-SCSS/12-Portfolio-Website/8-The-Navagation-Sass-Code/8 The Navigation Sass Code.docx
@@ -12,40 +12,341 @@
       <w:r>
         <w:t>Sass Code</w:t>
       </w:r>
-    </w:p>
-    <w:p>
-      <w:r>
-        <w:fldChar w:fldCharType="begin"/>
-      </w:r>
-      <w:r>
-        <w:instrText>HYPERLINK "https://www.youtube.com/watch?v=_a5j7KoflTs"</w:instrText>
-      </w:r>
-      <w:r>
-        <w:fldChar w:fldCharType="separate"/>
-      </w:r>
-      <w:r>
-        <w:rPr>
-          <w:rStyle w:val="Hyperlink"/>
-        </w:rPr>
-        <w:t>https://www.youtube.com/watch?v=_a5j7KoflTs</w:t>
-      </w:r>
-      <w:r>
-        <w:rPr>
-          <w:rStyle w:val="Hyperlink"/>
-        </w:rPr>
-        <w:fldChar w:fldCharType="end"/>
-      </w:r>
-    </w:p>
-    <w:p>
-      <w:r>
-        <w:rPr>
+      <w:bookmarkStart w:id="0" w:name="_Toc165481807"/>
+      <w:bookmarkStart w:id="1" w:name="_Toc165544276"/>
+      <w:bookmarkStart w:id="2" w:name="_Hlk165641215"/>
+    </w:p>
+    <w:sdt>
+      <w:sdtPr>
+        <w:id w:val="-30428094"/>
+        <w:docPartObj>
+          <w:docPartGallery w:val="Table of Contents"/>
+          <w:docPartUnique/>
+        </w:docPartObj>
+      </w:sdtPr>
+      <w:sdtEndPr>
+        <w:rPr>
+          <w:rFonts w:asciiTheme="minorHAnsi" w:eastAsiaTheme="minorHAnsi" w:hAnsiTheme="minorHAnsi" w:cstheme="minorBidi"/>
+          <w:b/>
+          <w:bCs/>
           <w:noProof/>
+          <w:color w:val="auto"/>
+          <w:sz w:val="22"/>
+          <w:szCs w:val="22"/>
+        </w:rPr>
+      </w:sdtEndPr>
+      <w:sdtContent>
+        <w:p>
+          <w:pPr>
+            <w:pStyle w:val="TOCHeading"/>
+          </w:pPr>
+          <w:r>
+            <w:t>Contents</w:t>
+          </w:r>
+        </w:p>
+        <w:p>
+          <w:pPr>
+            <w:pStyle w:val="TOC1"/>
+            <w:tabs>
+              <w:tab w:val="right" w:leader="dot" w:pos="9350"/>
+            </w:tabs>
+            <w:rPr>
+              <w:noProof/>
+            </w:rPr>
+          </w:pPr>
+          <w:r>
+            <w:fldChar w:fldCharType="begin"/>
+          </w:r>
+          <w:r>
+            <w:instrText xml:space="preserve"> TOC \o "1-3" \h \z \u </w:instrText>
+          </w:r>
+          <w:r>
+            <w:fldChar w:fldCharType="separate"/>
+          </w:r>
+          <w:hyperlink w:anchor="_Toc166752370" w:history="1">
+            <w:r>
+              <w:rPr>
+                <w:rStyle w:val="Hyperlink"/>
+                <w:noProof/>
+              </w:rPr>
+              <w:t>Turn on Sass</w:t>
+            </w:r>
+            <w:r>
+              <w:rPr>
+                <w:noProof/>
+                <w:webHidden/>
+              </w:rPr>
+              <w:tab/>
+            </w:r>
+            <w:r>
+              <w:rPr>
+                <w:noProof/>
+                <w:webHidden/>
+              </w:rPr>
+              <w:fldChar w:fldCharType="begin"/>
+            </w:r>
+            <w:r>
+              <w:rPr>
+                <w:noProof/>
+                <w:webHidden/>
+              </w:rPr>
+              <w:instrText xml:space="preserve"> PAGEREF _Toc166752370 \h </w:instrText>
+            </w:r>
+            <w:r>
+              <w:rPr>
+                <w:noProof/>
+                <w:webHidden/>
+              </w:rPr>
+            </w:r>
+            <w:r>
+              <w:rPr>
+                <w:noProof/>
+                <w:webHidden/>
+              </w:rPr>
+              <w:fldChar w:fldCharType="separate"/>
+            </w:r>
+            <w:r>
+              <w:rPr>
+                <w:noProof/>
+                <w:webHidden/>
+              </w:rPr>
+              <w:t>1</w:t>
+            </w:r>
+            <w:r>
+              <w:rPr>
+                <w:noProof/>
+                <w:webHidden/>
+              </w:rPr>
+              <w:fldChar w:fldCharType="end"/>
+            </w:r>
+          </w:hyperlink>
+        </w:p>
+        <w:p>
+          <w:pPr>
+            <w:pStyle w:val="TOC1"/>
+            <w:tabs>
+              <w:tab w:val="right" w:leader="dot" w:pos="9350"/>
+            </w:tabs>
+            <w:rPr>
+              <w:noProof/>
+            </w:rPr>
+          </w:pPr>
+          <w:hyperlink w:anchor="_Toc166752371" w:history="1">
+            <w:r>
+              <w:rPr>
+                <w:rStyle w:val="Hyperlink"/>
+                <w:noProof/>
+              </w:rPr>
+              <w:t>The .nav Class</w:t>
+            </w:r>
+            <w:r>
+              <w:rPr>
+                <w:noProof/>
+                <w:webHidden/>
+              </w:rPr>
+              <w:tab/>
+            </w:r>
+            <w:r>
+              <w:rPr>
+                <w:noProof/>
+                <w:webHidden/>
+              </w:rPr>
+              <w:fldChar w:fldCharType="begin"/>
+            </w:r>
+            <w:r>
+              <w:rPr>
+                <w:noProof/>
+                <w:webHidden/>
+              </w:rPr>
+              <w:instrText xml:space="preserve"> PAGEREF _Toc166752371 \h </w:instrText>
+            </w:r>
+            <w:r>
+              <w:rPr>
+                <w:noProof/>
+                <w:webHidden/>
+              </w:rPr>
+            </w:r>
+            <w:r>
+              <w:rPr>
+                <w:noProof/>
+                <w:webHidden/>
+              </w:rPr>
+              <w:fldChar w:fldCharType="separate"/>
+            </w:r>
+            <w:r>
+              <w:rPr>
+                <w:noProof/>
+                <w:webHidden/>
+              </w:rPr>
+              <w:t>2</w:t>
+            </w:r>
+            <w:r>
+              <w:rPr>
+                <w:noProof/>
+                <w:webHidden/>
+              </w:rPr>
+              <w:fldChar w:fldCharType="end"/>
+            </w:r>
+          </w:hyperlink>
+        </w:p>
+        <w:p>
+          <w:pPr>
+            <w:pStyle w:val="TOC1"/>
+            <w:tabs>
+              <w:tab w:val="right" w:leader="dot" w:pos="9350"/>
+            </w:tabs>
+            <w:rPr>
+              <w:noProof/>
+            </w:rPr>
+          </w:pPr>
+          <w:hyperlink w:anchor="_Toc166752372" w:history="1">
+            <w:r>
+              <w:rPr>
+                <w:rStyle w:val="Hyperlink"/>
+                <w:noProof/>
+              </w:rPr>
+              <w:t>The Java Script for the Nav Menu</w:t>
+            </w:r>
+            <w:r>
+              <w:rPr>
+                <w:noProof/>
+                <w:webHidden/>
+              </w:rPr>
+              <w:tab/>
+            </w:r>
+            <w:r>
+              <w:rPr>
+                <w:noProof/>
+                <w:webHidden/>
+              </w:rPr>
+              <w:fldChar w:fldCharType="begin"/>
+            </w:r>
+            <w:r>
+              <w:rPr>
+                <w:noProof/>
+                <w:webHidden/>
+              </w:rPr>
+              <w:instrText xml:space="preserve"> PAGEREF _Toc166752372 \h </w:instrText>
+            </w:r>
+            <w:r>
+              <w:rPr>
+                <w:noProof/>
+                <w:webHidden/>
+              </w:rPr>
+            </w:r>
+            <w:r>
+              <w:rPr>
+                <w:noProof/>
+                <w:webHidden/>
+              </w:rPr>
+              <w:fldChar w:fldCharType="separate"/>
+            </w:r>
+            <w:r>
+              <w:rPr>
+                <w:noProof/>
+                <w:webHidden/>
+              </w:rPr>
+              <w:t>6</w:t>
+            </w:r>
+            <w:r>
+              <w:rPr>
+                <w:noProof/>
+                <w:webHidden/>
+              </w:rPr>
+              <w:fldChar w:fldCharType="end"/>
+            </w:r>
+          </w:hyperlink>
+        </w:p>
+        <w:p>
+          <w:pPr>
+            <w:pStyle w:val="TOC1"/>
+            <w:tabs>
+              <w:tab w:val="right" w:leader="dot" w:pos="9350"/>
+            </w:tabs>
+            <w:rPr>
+              <w:noProof/>
+            </w:rPr>
+          </w:pPr>
+          <w:hyperlink w:anchor="_Toc166752373" w:history="1">
+            <w:r>
+              <w:rPr>
+                <w:rStyle w:val="Hyperlink"/>
+                <w:noProof/>
+              </w:rPr>
+              <w:t>Testing the Page</w:t>
+            </w:r>
+            <w:r>
+              <w:rPr>
+                <w:noProof/>
+                <w:webHidden/>
+              </w:rPr>
+              <w:tab/>
+            </w:r>
+            <w:r>
+              <w:rPr>
+                <w:noProof/>
+                <w:webHidden/>
+              </w:rPr>
+              <w:fldChar w:fldCharType="begin"/>
+            </w:r>
+            <w:r>
+              <w:rPr>
+                <w:noProof/>
+                <w:webHidden/>
+              </w:rPr>
+              <w:instrText xml:space="preserve"> PAGEREF _Toc166752373 \h </w:instrText>
+            </w:r>
+            <w:r>
+              <w:rPr>
+                <w:noProof/>
+                <w:webHidden/>
+              </w:rPr>
+            </w:r>
+            <w:r>
+              <w:rPr>
+                <w:noProof/>
+                <w:webHidden/>
+              </w:rPr>
+              <w:fldChar w:fldCharType="separate"/>
+            </w:r>
+            <w:r>
+              <w:rPr>
+                <w:noProof/>
+                <w:webHidden/>
+              </w:rPr>
+              <w:t>10</w:t>
+            </w:r>
+            <w:r>
+              <w:rPr>
+                <w:noProof/>
+                <w:webHidden/>
+              </w:rPr>
+              <w:fldChar w:fldCharType="end"/>
+            </w:r>
+          </w:hyperlink>
+        </w:p>
+        <w:p>
+          <w:r>
+            <w:rPr>
+              <w:b/>
+              <w:bCs/>
+              <w:noProof/>
+            </w:rPr>
+            <w:fldChar w:fldCharType="end"/>
+          </w:r>
+        </w:p>
+      </w:sdtContent>
+    </w:sdt>
+    <w:p>
+      <w:r>
+        <w:rPr>
+          <w:noProof/>
         </w:rPr>
         <w:drawing>
-          <wp:inline distT="0" distB="0" distL="0" distR="0" wp14:anchorId="5242D769" wp14:editId="694EB5A0">
-            <wp:extent cx="5906324" cy="1267002"/>
+          <wp:inline distT="0" distB="0" distL="0" distR="0" wp14:anchorId="4C024C99" wp14:editId="29D2345C">
+            <wp:extent cx="2571750" cy="2295525"/>
             <wp:effectExtent l="0" t="0" r="0" b="9525"/>
-            <wp:docPr id="261972474" name="Picture 1"/>
+            <wp:docPr id="49395095" name="Picture 1"/>
             <wp:cNvGraphicFramePr>
               <a:graphicFrameLocks xmlns:a="http://schemas.openxmlformats.org/drawingml/2006/main" noChangeAspect="1"/>
             </wp:cNvGraphicFramePr>
@@ -53,23 +354,36 @@
               <a:graphicData uri="http://schemas.openxmlformats.org/drawingml/2006/picture">
                 <pic:pic xmlns:pic="http://schemas.openxmlformats.org/drawingml/2006/picture">
                   <pic:nvPicPr>
-                    <pic:cNvPr id="261972474" name=""/>
-                    <pic:cNvPicPr/>
+                    <pic:cNvPr id="0" name="Picture 1"/>
+                    <pic:cNvPicPr>
+                      <a:picLocks noChangeAspect="1" noChangeArrowheads="1"/>
+                    </pic:cNvPicPr>
                   </pic:nvPicPr>
                   <pic:blipFill>
-                    <a:blip r:embed="rId5"/>
+                    <a:blip r:embed="rId6">
+                      <a:extLst>
+                        <a:ext uri="{28A0092B-C50C-407E-A947-70E740481C1C}">
+                          <a14:useLocalDpi xmlns:a14="http://schemas.microsoft.com/office/drawing/2010/main" val="0"/>
+                        </a:ext>
+                      </a:extLst>
+                    </a:blip>
+                    <a:srcRect/>
                     <a:stretch>
                       <a:fillRect/>
                     </a:stretch>
                   </pic:blipFill>
-                  <pic:spPr>
+                  <pic:spPr bwMode="auto">
                     <a:xfrm>
                       <a:off x="0" y="0"/>
-                      <a:ext cx="5906324" cy="1267002"/>
+                      <a:ext cx="2571750" cy="2295525"/>
                     </a:xfrm>
                     <a:prstGeom prst="rect">
                       <a:avLst/>
                     </a:prstGeom>
+                    <a:noFill/>
+                    <a:ln>
+                      <a:noFill/>
+                    </a:ln>
                   </pic:spPr>
                 </pic:pic>
               </a:graphicData>
@@ -78,19 +392,17 @@
         </w:drawing>
       </w:r>
     </w:p>
-    <w:p/>
     <w:p>
       <w:pPr>
         <w:pStyle w:val="Heading1"/>
       </w:pPr>
-      <w:bookmarkStart w:id="0" w:name="_Toc165481807"/>
-      <w:bookmarkStart w:id="1" w:name="_Toc165544276"/>
-      <w:bookmarkStart w:id="2" w:name="_Hlk165641215"/>
+      <w:bookmarkStart w:id="3" w:name="_Toc166752370"/>
       <w:r>
         <w:t>Turn on Sass</w:t>
       </w:r>
       <w:bookmarkEnd w:id="0"/>
       <w:bookmarkEnd w:id="1"/>
+      <w:bookmarkEnd w:id="3"/>
     </w:p>
     <w:p>
       <w:pPr>
@@ -135,7 +447,7 @@
                     <pic:cNvPicPr/>
                   </pic:nvPicPr>
                   <pic:blipFill>
-                    <a:blip r:embed="rId6"/>
+                    <a:blip r:embed="rId7"/>
                     <a:stretch>
                       <a:fillRect/>
                     </a:stretch>
@@ -174,7 +486,6 @@
       <w:r>
         <w:t xml:space="preserve">We will be making changes to our navigation, so the original code that we wrote in the </w:t>
       </w:r>
-      <w:proofErr w:type="gramStart"/>
       <w:r>
         <w:rPr>
           <w:rStyle w:val="boldBlueChar"/>
@@ -182,7 +493,6 @@
         </w:rPr>
         <w:t>main.scss</w:t>
       </w:r>
-      <w:proofErr w:type="gramEnd"/>
       <w:r>
         <w:t xml:space="preserve"> will no longer be needed. You can just comment it out for now.</w:t>
       </w:r>
@@ -197,6 +507,7 @@
         <w:rPr>
           <w:noProof/>
         </w:rPr>
+        <w:lastRenderedPageBreak/>
         <w:drawing>
           <wp:inline distT="0" distB="0" distL="0" distR="0" wp14:anchorId="0C96BF3A" wp14:editId="0E32BB09">
             <wp:extent cx="5353797" cy="952633"/>
@@ -213,7 +524,7 @@
                     <pic:cNvPicPr/>
                   </pic:nvPicPr>
                   <pic:blipFill>
-                    <a:blip r:embed="rId7"/>
+                    <a:blip r:embed="rId8"/>
                     <a:stretch>
                       <a:fillRect/>
                     </a:stretch>
@@ -240,7 +551,6 @@
         <w:rPr>
           <w:noProof/>
         </w:rPr>
-        <w:lastRenderedPageBreak/>
         <w:drawing>
           <wp:inline distT="0" distB="0" distL="0" distR="0" wp14:anchorId="2E00B517" wp14:editId="6C2FF42B">
             <wp:extent cx="4896533" cy="2648320"/>
@@ -257,7 +567,7 @@
                     <pic:cNvPicPr/>
                   </pic:nvPicPr>
                   <pic:blipFill>
-                    <a:blip r:embed="rId8"/>
+                    <a:blip r:embed="rId9"/>
                     <a:stretch>
                       <a:fillRect/>
                     </a:stretch>
@@ -305,7 +615,7 @@
                     <pic:cNvPicPr/>
                   </pic:nvPicPr>
                   <pic:blipFill>
-                    <a:blip r:embed="rId9"/>
+                    <a:blip r:embed="rId10"/>
                     <a:stretch>
                       <a:fillRect/>
                     </a:stretch>
@@ -343,6 +653,7 @@
       <w:pPr>
         <w:pStyle w:val="Heading1"/>
       </w:pPr>
+      <w:bookmarkStart w:id="4" w:name="_Toc166752371"/>
       <w:r>
         <w:t>The .</w:t>
       </w:r>
@@ -352,6 +663,7 @@
       <w:r>
         <w:t>av Class</w:t>
       </w:r>
+      <w:bookmarkEnd w:id="4"/>
     </w:p>
     <w:p>
       <w:r>
@@ -483,7 +795,7 @@
                     </pic:cNvPicPr>
                   </pic:nvPicPr>
                   <pic:blipFill>
-                    <a:blip r:embed="rId10">
+                    <a:blip r:embed="rId11">
                       <a:extLst>
                         <a:ext uri="{28A0092B-C50C-407E-A947-70E740481C1C}">
                           <a14:useLocalDpi xmlns:a14="http://schemas.microsoft.com/office/drawing/2010/main" val="0"/>
@@ -632,15 +944,7 @@
         <w:pStyle w:val="code"/>
       </w:pPr>
       <w:r>
-        <w:t xml:space="preserve">    </w:t>
-      </w:r>
-      <w:proofErr w:type="gramStart"/>
-      <w:r>
-        <w:t>&amp;.open</w:t>
-      </w:r>
-      <w:proofErr w:type="gramEnd"/>
-      <w:r>
-        <w:t xml:space="preserve"> {</w:t>
+        <w:t xml:space="preserve">    &amp;.open {</w:t>
       </w:r>
     </w:p>
     <w:p>
@@ -672,15 +976,7 @@
         <w:pStyle w:val="code"/>
       </w:pPr>
       <w:r>
-        <w:t xml:space="preserve">    </w:t>
-      </w:r>
-      <w:proofErr w:type="gramStart"/>
-      <w:r>
-        <w:t>.menu</w:t>
-      </w:r>
-      <w:proofErr w:type="gramEnd"/>
-      <w:r>
-        <w:t>-nav {</w:t>
+        <w:t xml:space="preserve">    .menu-nav {</w:t>
       </w:r>
     </w:p>
     <w:p>
@@ -760,15 +1056,7 @@
         <w:pStyle w:val="code"/>
       </w:pPr>
       <w:r>
-        <w:t xml:space="preserve">      transform: </w:t>
-      </w:r>
-      <w:proofErr w:type="gramStart"/>
-      <w:r>
-        <w:t>translateY(</w:t>
-      </w:r>
-      <w:proofErr w:type="gramEnd"/>
-      <w:r>
-        <w:t>-100%);</w:t>
+        <w:t xml:space="preserve">      transform: translateY(-100%);</w:t>
       </w:r>
     </w:p>
     <w:p>
@@ -835,7 +1123,7 @@
                     <pic:cNvPicPr/>
                   </pic:nvPicPr>
                   <pic:blipFill>
-                    <a:blip r:embed="rId11">
+                    <a:blip r:embed="rId12">
                       <a:extLst>
                         <a:ext uri="{28A0092B-C50C-407E-A947-70E740481C1C}">
                           <a14:useLocalDpi xmlns:a14="http://schemas.microsoft.com/office/drawing/2010/main" val="0"/>
@@ -928,7 +1216,7 @@
                     <pic:cNvPicPr/>
                   </pic:nvPicPr>
                   <pic:blipFill>
-                    <a:blip r:embed="rId12"/>
+                    <a:blip r:embed="rId13"/>
                     <a:stretch>
                       <a:fillRect/>
                     </a:stretch>
@@ -971,29 +1259,16 @@
       <w:pPr>
         <w:pStyle w:val="code"/>
       </w:pPr>
-      <w:proofErr w:type="gramStart"/>
-      <w:r>
-        <w:t>&amp;.open</w:t>
-      </w:r>
-      <w:proofErr w:type="gramEnd"/>
-      <w:r>
-        <w:t xml:space="preserve"> {</w:t>
-      </w:r>
-    </w:p>
-    <w:p>
-      <w:pPr>
-        <w:pStyle w:val="code"/>
-      </w:pPr>
-      <w:r>
-        <w:t xml:space="preserve">        transform: </w:t>
-      </w:r>
-      <w:proofErr w:type="gramStart"/>
-      <w:r>
-        <w:t>translateY(</w:t>
-      </w:r>
-      <w:proofErr w:type="gramEnd"/>
-      <w:r>
-        <w:t>0);</w:t>
+      <w:r>
+        <w:t>&amp;.open {</w:t>
+      </w:r>
+    </w:p>
+    <w:p>
+      <w:pPr>
+        <w:pStyle w:val="code"/>
+      </w:pPr>
+      <w:r>
+        <w:t xml:space="preserve">        transform: translateY(0);</w:t>
       </w:r>
     </w:p>
     <w:p>
@@ -1050,7 +1325,7 @@
                     <pic:cNvPicPr/>
                   </pic:nvPicPr>
                   <pic:blipFill>
-                    <a:blip r:embed="rId13"/>
+                    <a:blip r:embed="rId14"/>
                     <a:stretch>
                       <a:fillRect/>
                     </a:stretch>
@@ -1080,9 +1355,11 @@
       <w:pPr>
         <w:pStyle w:val="Heading1"/>
       </w:pPr>
+      <w:bookmarkStart w:id="5" w:name="_Toc166752372"/>
       <w:r>
         <w:t>The Java Script for the Nav Menu</w:t>
       </w:r>
+      <w:bookmarkEnd w:id="5"/>
     </w:p>
     <w:p>
       <w:r>
@@ -1152,31 +1429,15 @@
         <w:pStyle w:val="code"/>
       </w:pPr>
       <w:r>
-        <w:t xml:space="preserve">const nav = </w:t>
-      </w:r>
-      <w:proofErr w:type="gramStart"/>
-      <w:r>
-        <w:t>document.querySelector</w:t>
-      </w:r>
-      <w:proofErr w:type="gramEnd"/>
-      <w:r>
-        <w:t>('.nav');</w:t>
-      </w:r>
-    </w:p>
-    <w:p>
-      <w:pPr>
-        <w:pStyle w:val="code"/>
-      </w:pPr>
-      <w:r>
-        <w:t xml:space="preserve">const menuNav = </w:t>
-      </w:r>
-      <w:proofErr w:type="gramStart"/>
-      <w:r>
-        <w:t>document.querySelector</w:t>
-      </w:r>
-      <w:proofErr w:type="gramEnd"/>
-      <w:r>
-        <w:t>('.menu-nav');</w:t>
+        <w:t>const nav = document.querySelector('.nav');</w:t>
+      </w:r>
+    </w:p>
+    <w:p>
+      <w:pPr>
+        <w:pStyle w:val="code"/>
+      </w:pPr>
+      <w:r>
+        <w:t>const menuNav = document.querySelector('.menu-nav');</w:t>
       </w:r>
     </w:p>
     <w:p>
@@ -1204,7 +1465,7 @@
                     <pic:cNvPicPr/>
                   </pic:nvPicPr>
                   <pic:blipFill>
-                    <a:blip r:embed="rId14"/>
+                    <a:blip r:embed="rId15"/>
                     <a:stretch>
                       <a:fillRect/>
                     </a:stretch>
@@ -1270,7 +1531,7 @@
                     <pic:cNvPicPr/>
                   </pic:nvPicPr>
                   <pic:blipFill>
-                    <a:blip r:embed="rId15"/>
+                    <a:blip r:embed="rId16"/>
                     <a:stretch>
                       <a:fillRect/>
                     </a:stretch>
@@ -1341,7 +1602,7 @@
                     <pic:cNvPicPr/>
                   </pic:nvPicPr>
                   <pic:blipFill>
-                    <a:blip r:embed="rId16"/>
+                    <a:blip r:embed="rId17"/>
                     <a:stretch>
                       <a:fillRect/>
                     </a:stretch>
@@ -1390,7 +1651,7 @@
                     <pic:cNvPicPr/>
                   </pic:nvPicPr>
                   <pic:blipFill>
-                    <a:blip r:embed="rId17"/>
+                    <a:blip r:embed="rId18"/>
                     <a:stretch>
                       <a:fillRect/>
                     </a:stretch>
@@ -1425,15 +1686,7 @@
         <w:t xml:space="preserve">  </w:t>
       </w:r>
       <w:r>
-        <w:t xml:space="preserve">    </w:t>
-      </w:r>
-      <w:proofErr w:type="gramStart"/>
-      <w:r>
-        <w:t>nav.classList.remove</w:t>
-      </w:r>
-      <w:proofErr w:type="gramEnd"/>
-      <w:r>
-        <w:t>('open');</w:t>
+        <w:t xml:space="preserve">    nav.classList.remove('open');</w:t>
       </w:r>
     </w:p>
     <w:p>
@@ -1442,15 +1695,7 @@
         <w:ind w:firstLine="720"/>
       </w:pPr>
       <w:r>
-        <w:t xml:space="preserve">      </w:t>
-      </w:r>
-      <w:proofErr w:type="gramStart"/>
-      <w:r>
-        <w:t>menuNav.classList.remove</w:t>
-      </w:r>
-      <w:proofErr w:type="gramEnd"/>
-      <w:r>
-        <w:t>('open');</w:t>
+        <w:t xml:space="preserve">      menuNav.classList.remove('open');</w:t>
       </w:r>
     </w:p>
     <w:p>
@@ -1489,7 +1734,7 @@
                     <pic:cNvPicPr/>
                   </pic:nvPicPr>
                   <pic:blipFill>
-                    <a:blip r:embed="rId18"/>
+                    <a:blip r:embed="rId19"/>
                     <a:stretch>
                       <a:fillRect/>
                     </a:stretch>
@@ -1520,63 +1765,31 @@
         <w:pStyle w:val="code"/>
       </w:pPr>
       <w:r>
-        <w:t xml:space="preserve">const menuBtn = </w:t>
-      </w:r>
-      <w:proofErr w:type="gramStart"/>
-      <w:r>
-        <w:t>document.querySelector</w:t>
-      </w:r>
-      <w:proofErr w:type="gramEnd"/>
-      <w:r>
-        <w:t>('.menu-btn');</w:t>
-      </w:r>
-    </w:p>
-    <w:p>
-      <w:pPr>
-        <w:pStyle w:val="code"/>
-      </w:pPr>
-      <w:r>
-        <w:t xml:space="preserve">const hamburger = </w:t>
-      </w:r>
-      <w:proofErr w:type="gramStart"/>
-      <w:r>
-        <w:t>document.querySelector</w:t>
-      </w:r>
-      <w:proofErr w:type="gramEnd"/>
-      <w:r>
-        <w:t>('.menu-btn__burger');</w:t>
-      </w:r>
-    </w:p>
-    <w:p>
-      <w:pPr>
-        <w:pStyle w:val="code"/>
-      </w:pPr>
-      <w:r>
-        <w:t xml:space="preserve">const nav = </w:t>
-      </w:r>
-      <w:proofErr w:type="gramStart"/>
-      <w:r>
-        <w:t>document.querySelector</w:t>
-      </w:r>
-      <w:proofErr w:type="gramEnd"/>
-      <w:r>
-        <w:t>('.nav');</w:t>
-      </w:r>
-    </w:p>
-    <w:p>
-      <w:pPr>
-        <w:pStyle w:val="code"/>
-      </w:pPr>
-      <w:r>
-        <w:t xml:space="preserve">const menuNav = </w:t>
-      </w:r>
-      <w:proofErr w:type="gramStart"/>
-      <w:r>
-        <w:t>document.querySelector</w:t>
-      </w:r>
-      <w:proofErr w:type="gramEnd"/>
-      <w:r>
-        <w:t>('.menu-nav');</w:t>
+        <w:t>const menuBtn = document.querySelector('.menu-btn');</w:t>
+      </w:r>
+    </w:p>
+    <w:p>
+      <w:pPr>
+        <w:pStyle w:val="code"/>
+      </w:pPr>
+      <w:r>
+        <w:t>const hamburger = document.querySelector('.menu-btn__burger');</w:t>
+      </w:r>
+    </w:p>
+    <w:p>
+      <w:pPr>
+        <w:pStyle w:val="code"/>
+      </w:pPr>
+      <w:r>
+        <w:t>const nav = document.querySelector('.nav');</w:t>
+      </w:r>
+    </w:p>
+    <w:p>
+      <w:pPr>
+        <w:pStyle w:val="code"/>
+      </w:pPr>
+      <w:r>
+        <w:t>const menuNav = document.querySelector('.menu-nav');</w:t>
       </w:r>
     </w:p>
     <w:p>
@@ -1635,31 +1848,15 @@
         <w:pStyle w:val="code"/>
       </w:pPr>
       <w:r>
-        <w:t xml:space="preserve">function </w:t>
-      </w:r>
-      <w:proofErr w:type="gramStart"/>
-      <w:r>
-        <w:t>toggleMenu(</w:t>
-      </w:r>
-      <w:proofErr w:type="gramEnd"/>
-      <w:r>
-        <w:t>) {</w:t>
-      </w:r>
-    </w:p>
-    <w:p>
-      <w:pPr>
-        <w:pStyle w:val="code"/>
-      </w:pPr>
-      <w:r>
-        <w:t xml:space="preserve">    if</w:t>
-      </w:r>
-      <w:proofErr w:type="gramStart"/>
-      <w:r>
-        <w:t>(!showMenu</w:t>
-      </w:r>
-      <w:proofErr w:type="gramEnd"/>
-      <w:r>
-        <w:t>) {</w:t>
+        <w:t>function toggleMenu() {</w:t>
+      </w:r>
+    </w:p>
+    <w:p>
+      <w:pPr>
+        <w:pStyle w:val="code"/>
+      </w:pPr>
+      <w:r>
+        <w:t xml:space="preserve">    if(!showMenu) {</w:t>
       </w:r>
     </w:p>
     <w:p>
@@ -1724,47 +1921,23 @@
         <w:pStyle w:val="code"/>
       </w:pPr>
       <w:r>
-        <w:t xml:space="preserve">      </w:t>
-      </w:r>
-      <w:proofErr w:type="gramStart"/>
-      <w:r>
-        <w:t>hamburger.classList.remove</w:t>
-      </w:r>
-      <w:proofErr w:type="gramEnd"/>
-      <w:r>
-        <w:t>('open');</w:t>
-      </w:r>
-    </w:p>
-    <w:p>
-      <w:pPr>
-        <w:pStyle w:val="code"/>
-      </w:pPr>
-      <w:r>
-        <w:t xml:space="preserve">      </w:t>
-      </w:r>
-      <w:proofErr w:type="gramStart"/>
-      <w:r>
-        <w:t>nav.classList.remove</w:t>
-      </w:r>
-      <w:proofErr w:type="gramEnd"/>
-      <w:r>
-        <w:t>('open');</w:t>
-      </w:r>
-    </w:p>
-    <w:p>
-      <w:pPr>
-        <w:pStyle w:val="code"/>
-      </w:pPr>
-      <w:r>
-        <w:t xml:space="preserve">      </w:t>
-      </w:r>
-      <w:proofErr w:type="gramStart"/>
-      <w:r>
-        <w:t>menuNav.classList.remove</w:t>
-      </w:r>
-      <w:proofErr w:type="gramEnd"/>
-      <w:r>
-        <w:t>('open');</w:t>
+        <w:t xml:space="preserve">      hamburger.classList.remove('open');</w:t>
+      </w:r>
+    </w:p>
+    <w:p>
+      <w:pPr>
+        <w:pStyle w:val="code"/>
+      </w:pPr>
+      <w:r>
+        <w:t xml:space="preserve">      nav.classList.remove('open');</w:t>
+      </w:r>
+    </w:p>
+    <w:p>
+      <w:pPr>
+        <w:pStyle w:val="code"/>
+      </w:pPr>
+      <w:r>
+        <w:t xml:space="preserve">      menuNav.classList.remove('open');</w:t>
       </w:r>
     </w:p>
     <w:p>
@@ -1836,7 +2009,7 @@
                     <pic:cNvPicPr/>
                   </pic:nvPicPr>
                   <pic:blipFill>
-                    <a:blip r:embed="rId19"/>
+                    <a:blip r:embed="rId20"/>
                     <a:stretch>
                       <a:fillRect/>
                     </a:stretch>
@@ -1866,10 +2039,12 @@
       <w:pPr>
         <w:pStyle w:val="Heading1"/>
       </w:pPr>
+      <w:bookmarkStart w:id="6" w:name="_Toc166752373"/>
       <w:r>
         <w:lastRenderedPageBreak/>
         <w:t>Testing the Page</w:t>
       </w:r>
+      <w:bookmarkEnd w:id="6"/>
     </w:p>
     <w:p>
       <w:r>
@@ -1914,7 +2089,7 @@
                     <pic:cNvPicPr/>
                   </pic:nvPicPr>
                   <pic:blipFill>
-                    <a:blip r:embed="rId20"/>
+                    <a:blip r:embed="rId21"/>
                     <a:stretch>
                       <a:fillRect/>
                     </a:stretch>
@@ -1961,7 +2136,7 @@
                     <pic:cNvPicPr/>
                   </pic:nvPicPr>
                   <pic:blipFill>
-                    <a:blip r:embed="rId21"/>
+                    <a:blip r:embed="rId22"/>
                     <a:stretch>
                       <a:fillRect/>
                     </a:stretch>
@@ -2010,7 +2185,7 @@
                     <pic:cNvPicPr/>
                   </pic:nvPicPr>
                   <pic:blipFill>
-                    <a:blip r:embed="rId22"/>
+                    <a:blip r:embed="rId23"/>
                     <a:stretch>
                       <a:fillRect/>
                     </a:stretch>
@@ -2057,7 +2232,7 @@
                     <pic:cNvPicPr/>
                   </pic:nvPicPr>
                   <pic:blipFill>
-                    <a:blip r:embed="rId20"/>
+                    <a:blip r:embed="rId21"/>
                     <a:stretch>
                       <a:fillRect/>
                     </a:stretch>
@@ -3769,7 +3944,6 @@
     <w:basedOn w:val="Heading1"/>
     <w:next w:val="Normal"/>
     <w:uiPriority w:val="39"/>
-    <w:semiHidden/>
     <w:unhideWhenUsed/>
     <w:qFormat/>
     <w:rsid w:val="00F6446E"/>
@@ -4078,6 +4252,18 @@
       <w:color w:val="954F72" w:themeColor="followedHyperlink"/>
       <w:u w:val="single"/>
     </w:rPr>
+  </w:style>
+  <w:style w:type="paragraph" w:styleId="TOC1">
+    <w:name w:val="toc 1"/>
+    <w:basedOn w:val="Normal"/>
+    <w:next w:val="Normal"/>
+    <w:autoRedefine/>
+    <w:uiPriority w:val="39"/>
+    <w:unhideWhenUsed/>
+    <w:rsid w:val="00910C79"/>
+    <w:pPr>
+      <w:spacing w:after="100"/>
+    </w:pPr>
   </w:style>
 </w:styles>
 </file>
@@ -4375,4 +4561,16 @@
     </a:ext>
   </a:extLst>
 </a:theme>
+</file>
+
+<file path=customXml/item1.xml><?xml version="1.0" encoding="utf-8"?>
+<b:Sources xmlns:b="http://schemas.openxmlformats.org/officeDocument/2006/bibliography" xmlns="http://schemas.openxmlformats.org/officeDocument/2006/bibliography" SelectedStyle="\APASixthEditionOfficeOnline.xsl" StyleName="APA" Version="6"/>
+</file>
+
+<file path=customXml/itemProps1.xml><?xml version="1.0" encoding="utf-8"?>
+<ds:datastoreItem xmlns:ds="http://schemas.openxmlformats.org/officeDocument/2006/customXml" ds:itemID="{92AF8B63-AE0A-484C-8F84-79D534D56547}">
+  <ds:schemaRefs>
+    <ds:schemaRef ds:uri="http://schemas.openxmlformats.org/officeDocument/2006/bibliography"/>
+  </ds:schemaRefs>
+</ds:datastoreItem>
 </file>
--- a/Articles/2024/6-SASS-Or-SCSS/12-Portfolio-Website/8-The-Navagation-Sass-Code/8 The Navigation Sass Code.docx
+++ b/Articles/2024/6-SASS-Or-SCSS/12-Portfolio-Website/8-The-Navagation-Sass-Code/8 The Navigation Sass Code.docx
@@ -18,6 +18,12 @@
     </w:p>
     <w:sdt>
       <w:sdtPr>
+        <w:rPr>
+          <w:rFonts w:asciiTheme="minorHAnsi" w:eastAsiaTheme="minorHAnsi" w:hAnsiTheme="minorHAnsi" w:cstheme="minorBidi"/>
+          <w:color w:val="auto"/>
+          <w:sz w:val="22"/>
+          <w:szCs w:val="22"/>
+        </w:rPr>
         <w:id w:val="-30428094"/>
         <w:docPartObj>
           <w:docPartGallery w:val="Table of Contents"/>
@@ -26,13 +32,9 @@
       </w:sdtPr>
       <w:sdtEndPr>
         <w:rPr>
-          <w:rFonts w:asciiTheme="minorHAnsi" w:eastAsiaTheme="minorHAnsi" w:hAnsiTheme="minorHAnsi" w:cstheme="minorBidi"/>
           <w:b/>
           <w:bCs/>
           <w:noProof/>
-          <w:color w:val="auto"/>
-          <w:sz w:val="22"/>
-          <w:szCs w:val="22"/>
         </w:rPr>
       </w:sdtEndPr>
       <w:sdtContent>
@@ -499,7 +501,7 @@
     </w:p>
     <w:p>
       <w:r>
-        <w:t>Your menu is looking like this now without the code commented out.</w:t>
+        <w:t>Right now the menu, is looking very good with the styles in tact.</w:t>
       </w:r>
     </w:p>
     <w:p>
@@ -546,6 +548,12 @@
       </w:r>
     </w:p>
     <w:p/>
+    <w:p/>
+    <w:p>
+      <w:r>
+        <w:t>Now when you comment this code out…</w:t>
+      </w:r>
+    </w:p>
     <w:p>
       <w:r>
         <w:rPr>
@@ -591,7 +599,13 @@
     <w:p/>
     <w:p>
       <w:r>
-        <w:t>Your menu will now appear ugly and like this when the code is commented out.</w:t>
+        <w:t>Your menu will now appear ugly and like this</w:t>
+      </w:r>
+      <w:r>
+        <w:t>, on your webpage,</w:t>
+      </w:r>
+      <w:r>
+        <w:t xml:space="preserve"> when the code is commented out.</w:t>
       </w:r>
     </w:p>
     <w:p>
@@ -636,6 +650,7 @@
         </w:drawing>
       </w:r>
     </w:p>
+    <w:p/>
     <w:p>
       <w:pPr>
         <w:rPr>
@@ -655,6 +670,7 @@
       </w:pPr>
       <w:bookmarkStart w:id="4" w:name="_Toc166752371"/>
       <w:r>
+        <w:lastRenderedPageBreak/>
         <w:t>The .</w:t>
       </w:r>
       <w:r>
@@ -680,108 +696,22 @@
         <w:t>_menu.scss</w:t>
       </w:r>
       <w:r>
-        <w:t xml:space="preserve"> file, go to the very last closing curly brace on the page, you will be creating this new class there.</w:t>
-      </w:r>
-    </w:p>
-    <w:p>
-      <w:r>
-        <w:rPr>
-          <w:noProof/>
-        </w:rPr>
-        <w:lastRenderedPageBreak/>
-        <mc:AlternateContent>
-          <mc:Choice Requires="wps">
-            <w:drawing>
-              <wp:anchor distT="0" distB="0" distL="114300" distR="114300" simplePos="0" relativeHeight="251659264" behindDoc="0" locked="0" layoutInCell="1" allowOverlap="1" wp14:anchorId="459AB7B2" wp14:editId="403A9A45">
-                <wp:simplePos x="0" y="0"/>
-                <wp:positionH relativeFrom="column">
-                  <wp:posOffset>1148079</wp:posOffset>
-                </wp:positionH>
-                <wp:positionV relativeFrom="paragraph">
-                  <wp:posOffset>1493519</wp:posOffset>
-                </wp:positionV>
-                <wp:extent cx="527083" cy="409575"/>
-                <wp:effectExtent l="57150" t="19050" r="25400" b="85725"/>
-                <wp:wrapNone/>
-                <wp:docPr id="296200378" name="Arrow: Left 3"/>
-                <wp:cNvGraphicFramePr/>
-                <a:graphic xmlns:a="http://schemas.openxmlformats.org/drawingml/2006/main">
-                  <a:graphicData uri="http://schemas.microsoft.com/office/word/2010/wordprocessingShape">
-                    <wps:wsp>
-                      <wps:cNvSpPr/>
-                      <wps:spPr>
-                        <a:xfrm rot="20434585">
-                          <a:off x="0" y="0"/>
-                          <a:ext cx="527083" cy="409575"/>
-                        </a:xfrm>
-                        <a:prstGeom prst="leftArrow">
-                          <a:avLst/>
-                        </a:prstGeom>
-                      </wps:spPr>
-                      <wps:style>
-                        <a:lnRef idx="0">
-                          <a:schemeClr val="accent2"/>
-                        </a:lnRef>
-                        <a:fillRef idx="3">
-                          <a:schemeClr val="accent2"/>
-                        </a:fillRef>
-                        <a:effectRef idx="3">
-                          <a:schemeClr val="accent2"/>
-                        </a:effectRef>
-                        <a:fontRef idx="minor">
-                          <a:schemeClr val="lt1"/>
-                        </a:fontRef>
-                      </wps:style>
-                      <wps:bodyPr rot="0" spcFirstLastPara="0" vertOverflow="overflow" horzOverflow="overflow" vert="horz" wrap="square" lIns="91440" tIns="45720" rIns="91440" bIns="45720" numCol="1" spcCol="0" rtlCol="0" fromWordArt="0" anchor="ctr" anchorCtr="0" forceAA="0" compatLnSpc="1">
-                        <a:prstTxWarp prst="textNoShape">
-                          <a:avLst/>
-                        </a:prstTxWarp>
-                        <a:noAutofit/>
-                      </wps:bodyPr>
-                    </wps:wsp>
-                  </a:graphicData>
-                </a:graphic>
-                <wp14:sizeRelH relativeFrom="margin">
-                  <wp14:pctWidth>0</wp14:pctWidth>
-                </wp14:sizeRelH>
-              </wp:anchor>
-            </w:drawing>
-          </mc:Choice>
-          <mc:Fallback>
-            <w:pict>
-              <v:shapetype w14:anchorId="58B97CFE" id="_x0000_t66" coordsize="21600,21600" o:spt="66" adj="5400,5400" path="m@0,l@0@1,21600@1,21600@2@0@2@0,21600,,10800xe">
-                <v:stroke joinstyle="miter"/>
-                <v:formulas>
-                  <v:f eqn="val #0"/>
-                  <v:f eqn="val #1"/>
-                  <v:f eqn="sum 21600 0 #1"/>
-                  <v:f eqn="prod #0 #1 10800"/>
-                  <v:f eqn="sum #0 0 @3"/>
-                </v:formulas>
-                <v:path o:connecttype="custom" o:connectlocs="@0,0;0,10800;@0,21600;21600,10800" o:connectangles="270,180,90,0" textboxrect="@4,@1,21600,@2"/>
-                <v:handles>
-                  <v:h position="#0,#1" xrange="0,21600" yrange="0,10800"/>
-                </v:handles>
-              </v:shapetype>
-              <v:shape id="Arrow: Left 3" o:spid="_x0000_s1026" type="#_x0000_t66" style="position:absolute;margin-left:90.4pt;margin-top:117.6pt;width:41.5pt;height:32.25pt;rotation:-1272944fd;z-index:251659264;visibility:visible;mso-wrap-style:square;mso-width-percent:0;mso-wrap-distance-left:9pt;mso-wrap-distance-top:0;mso-wrap-distance-right:9pt;mso-wrap-distance-bottom:0;mso-position-horizontal:absolute;mso-position-horizontal-relative:text;mso-position-vertical:absolute;mso-position-vertical-relative:text;mso-width-percent:0;mso-width-relative:margin;v-text-anchor:middle" o:gfxdata="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" adj="8392" fillcolor="#ee853d [3029]" stroked="f">
-                <v:fill color2="#ec7a2d [3173]" rotate="t" colors="0 #f18c55;.5 #f67b28;1 #e56b17" focus="100%" type="gradient">
-                  <o:fill v:ext="view" type="gradientUnscaled"/>
-                </v:fill>
-                <v:shadow on="t" color="black" opacity="41287f" offset="0,1.5pt"/>
-              </v:shape>
-            </w:pict>
-          </mc:Fallback>
-        </mc:AlternateContent>
-      </w:r>
-      <w:r>
-        <w:rPr>
-          <w:noProof/>
-        </w:rPr>
+        <w:t xml:space="preserve"> file, go to the very last closing curly brace on the page, you will be creating this new class </w:t>
+      </w:r>
+      <w:r>
+        <w:t>underneath that closing brace</w:t>
+      </w:r>
+      <w:r>
+        <w:t>.</w:t>
+      </w:r>
+    </w:p>
+    <w:p>
+      <w:r>
         <w:drawing>
-          <wp:inline distT="0" distB="0" distL="0" distR="0" wp14:anchorId="0D4620A0" wp14:editId="1CA088E9">
-            <wp:extent cx="3876675" cy="2346578"/>
+          <wp:inline distT="0" distB="0" distL="0" distR="0" wp14:anchorId="7556F5CE" wp14:editId="2420CC69">
+            <wp:extent cx="3905795" cy="2343477"/>
             <wp:effectExtent l="0" t="0" r="0" b="0"/>
-            <wp:docPr id="2109832688" name="Picture 2"/>
+            <wp:docPr id="111911065" name="Picture 1"/>
             <wp:cNvGraphicFramePr>
               <a:graphicFrameLocks xmlns:a="http://schemas.openxmlformats.org/drawingml/2006/main" noChangeAspect="1"/>
             </wp:cNvGraphicFramePr>
@@ -789,36 +719,23 @@
               <a:graphicData uri="http://schemas.openxmlformats.org/drawingml/2006/picture">
                 <pic:pic xmlns:pic="http://schemas.openxmlformats.org/drawingml/2006/picture">
                   <pic:nvPicPr>
-                    <pic:cNvPr id="0" name="Picture 2"/>
-                    <pic:cNvPicPr>
-                      <a:picLocks noChangeAspect="1" noChangeArrowheads="1"/>
-                    </pic:cNvPicPr>
+                    <pic:cNvPr id="111911065" name=""/>
+                    <pic:cNvPicPr/>
                   </pic:nvPicPr>
                   <pic:blipFill>
-                    <a:blip r:embed="rId11">
-                      <a:extLst>
-                        <a:ext uri="{28A0092B-C50C-407E-A947-70E740481C1C}">
-                          <a14:useLocalDpi xmlns:a14="http://schemas.microsoft.com/office/drawing/2010/main" val="0"/>
-                        </a:ext>
-                      </a:extLst>
-                    </a:blip>
-                    <a:srcRect/>
+                    <a:blip r:embed="rId11"/>
                     <a:stretch>
                       <a:fillRect/>
                     </a:stretch>
                   </pic:blipFill>
-                  <pic:spPr bwMode="auto">
+                  <pic:spPr>
                     <a:xfrm>
                       <a:off x="0" y="0"/>
-                      <a:ext cx="3884232" cy="2351152"/>
+                      <a:ext cx="3905795" cy="2343477"/>
                     </a:xfrm>
                     <a:prstGeom prst="rect">
                       <a:avLst/>
                     </a:prstGeom>
-                    <a:noFill/>
-                    <a:ln>
-                      <a:noFill/>
-                    </a:ln>
                   </pic:spPr>
                 </pic:pic>
               </a:graphicData>
@@ -827,6 +744,7 @@
         </w:drawing>
       </w:r>
     </w:p>
+    <w:p/>
     <w:p>
       <w:r>
         <w:t xml:space="preserve">In this next code, you will see we will be making the </w:t>
@@ -875,6 +793,7 @@
         <w:t>We set the translateY to be a -100 %. This means that our menu has been moved upward and off the screen.</w:t>
       </w:r>
     </w:p>
+    <w:p/>
     <w:p>
       <w:pPr>
         <w:pStyle w:val="code"/>
@@ -912,15 +831,33 @@
         <w:pStyle w:val="code"/>
       </w:pPr>
       <w:r>
-        <w:t xml:space="preserve">    width: 100vw;</w:t>
-      </w:r>
-    </w:p>
-    <w:p>
-      <w:pPr>
-        <w:pStyle w:val="code"/>
-      </w:pPr>
-      <w:r>
-        <w:t xml:space="preserve">    opacity: 0.98;</w:t>
+        <w:t xml:space="preserve">    width: </w:t>
+      </w:r>
+      <w:r>
+        <w:rPr>
+          <w:highlight w:val="yellow"/>
+        </w:rPr>
+        <w:t>100vw</w:t>
+      </w:r>
+      <w:r>
+        <w:t>;</w:t>
+      </w:r>
+    </w:p>
+    <w:p>
+      <w:pPr>
+        <w:pStyle w:val="code"/>
+      </w:pPr>
+      <w:r>
+        <w:t xml:space="preserve">    opacity: </w:t>
+      </w:r>
+      <w:r>
+        <w:rPr>
+          <w:highlight w:val="yellow"/>
+        </w:rPr>
+        <w:t>0.98</w:t>
+      </w:r>
+      <w:r>
+        <w:t>;</w:t>
       </w:r>
     </w:p>
     <w:p>
@@ -1032,6 +969,7 @@
         <w:pStyle w:val="code"/>
       </w:pPr>
       <w:r>
+        <w:lastRenderedPageBreak/>
         <w:t xml:space="preserve">      background: $primary-color;</w:t>
       </w:r>
     </w:p>
@@ -1090,7 +1028,6 @@
         <w:pStyle w:val="code"/>
       </w:pPr>
       <w:r>
-        <w:lastRenderedPageBreak/>
         <w:t>}</w:t>
       </w:r>
     </w:p>
@@ -1244,6 +1181,11 @@
     </w:p>
     <w:p>
       <w:pPr>
+        <w:pStyle w:val="code"/>
+      </w:pPr>
+    </w:p>
+    <w:p>
+      <w:pPr>
         <w:rPr>
           <w:rStyle w:val="IntenseReference"/>
         </w:rPr>
@@ -1254,6 +1196,13 @@
         </w:rPr>
         <w:t>Now to write the code to move the menu down ward.</w:t>
       </w:r>
+    </w:p>
+    <w:p>
+      <w:pPr>
+        <w:rPr>
+          <w:rStyle w:val="IntenseReference"/>
+        </w:rPr>
+      </w:pPr>
     </w:p>
     <w:p>
       <w:pPr>
@@ -1353,6 +1302,11 @@
     </w:p>
     <w:p>
       <w:pPr>
+        <w:pStyle w:val="code"/>
+      </w:pPr>
+    </w:p>
+    <w:p>
+      <w:pPr>
         <w:pStyle w:val="Heading1"/>
       </w:pPr>
       <w:bookmarkStart w:id="5" w:name="_Toc166752372"/>
@@ -1444,16 +1398,18 @@
       <w:pPr>
         <w:pStyle w:val="code"/>
       </w:pPr>
-      <w:r>
-        <w:rPr>
-          <w:noProof/>
-        </w:rPr>
+    </w:p>
+    <w:p>
+      <w:pPr>
+        <w:pStyle w:val="code"/>
+      </w:pPr>
+      <w:r>
         <w:lastRenderedPageBreak/>
         <w:drawing>
-          <wp:inline distT="0" distB="0" distL="0" distR="0" wp14:anchorId="7DCD7275" wp14:editId="6044518D">
-            <wp:extent cx="5943600" cy="1365250"/>
-            <wp:effectExtent l="0" t="0" r="0" b="6350"/>
-            <wp:docPr id="2144984236" name="Picture 1"/>
+          <wp:inline distT="0" distB="0" distL="0" distR="0" wp14:anchorId="5FBC2829" wp14:editId="14417938">
+            <wp:extent cx="5943600" cy="1416050"/>
+            <wp:effectExtent l="0" t="0" r="0" b="0"/>
+            <wp:docPr id="575207259" name="Picture 1"/>
             <wp:cNvGraphicFramePr>
               <a:graphicFrameLocks xmlns:a="http://schemas.openxmlformats.org/drawingml/2006/main" noChangeAspect="1"/>
             </wp:cNvGraphicFramePr>
@@ -1461,7 +1417,7 @@
               <a:graphicData uri="http://schemas.openxmlformats.org/drawingml/2006/picture">
                 <pic:pic xmlns:pic="http://schemas.openxmlformats.org/drawingml/2006/picture">
                   <pic:nvPicPr>
-                    <pic:cNvPr id="2144984236" name=""/>
+                    <pic:cNvPr id="575207259" name=""/>
                     <pic:cNvPicPr/>
                   </pic:nvPicPr>
                   <pic:blipFill>
@@ -1473,7 +1429,7 @@
                   <pic:spPr>
                     <a:xfrm>
                       <a:off x="0" y="0"/>
-                      <a:ext cx="5943600" cy="1365250"/>
+                      <a:ext cx="5943600" cy="1416050"/>
                     </a:xfrm>
                     <a:prstGeom prst="rect">
                       <a:avLst/>
@@ -1493,6 +1449,11 @@
     </w:p>
     <w:p>
       <w:pPr>
+        <w:pStyle w:val="code"/>
+      </w:pPr>
+    </w:p>
+    <w:p>
+      <w:pPr>
         <w:rPr>
           <w:rStyle w:val="IntenseReference"/>
         </w:rPr>
@@ -1502,6 +1463,11 @@
           <w:rStyle w:val="IntenseReference"/>
         </w:rPr>
         <w:t>Changes to the function toggleMenu</w:t>
+      </w:r>
+    </w:p>
+    <w:p>
+      <w:r>
+        <w:t>When we start to write our code, we want to put that code here:</w:t>
       </w:r>
     </w:p>
     <w:p>
@@ -1586,6 +1552,7 @@
         <w:rPr>
           <w:noProof/>
         </w:rPr>
+        <w:lastRenderedPageBreak/>
         <w:drawing>
           <wp:inline distT="0" distB="0" distL="0" distR="0" wp14:anchorId="55212605" wp14:editId="73BC6062">
             <wp:extent cx="5391902" cy="2619741"/>
@@ -1626,7 +1593,6 @@
     <w:p/>
     <w:p>
       <w:r>
-        <w:lastRenderedPageBreak/>
         <w:t>Now copy those two lines of code, because we need to do the same thing after the else clause when we remove it.</w:t>
       </w:r>
     </w:p>
@@ -1672,9 +1638,30 @@
         </w:drawing>
       </w:r>
     </w:p>
-    <w:p>
-      <w:r>
-        <w:t>You will need to change the word add to remove in both lines.</w:t>
+    <w:p/>
+    <w:p>
+      <w:r>
+        <w:t xml:space="preserve">You will need to change the word </w:t>
+      </w:r>
+      <w:r>
+        <w:rPr>
+          <w:rStyle w:val="BlueBoldenChar"/>
+          <w:rFonts w:eastAsiaTheme="minorHAnsi"/>
+        </w:rPr>
+        <w:t>add</w:t>
+      </w:r>
+      <w:r>
+        <w:t xml:space="preserve"> to </w:t>
+      </w:r>
+      <w:r>
+        <w:rPr>
+          <w:rStyle w:val="BlueBoldenChar"/>
+          <w:rFonts w:eastAsiaTheme="minorHAnsi"/>
+        </w:rPr>
+        <w:t>remove</w:t>
+      </w:r>
+      <w:r>
+        <w:t xml:space="preserve"> in both lines.</w:t>
       </w:r>
     </w:p>
     <w:p>
@@ -1686,7 +1673,16 @@
         <w:t xml:space="preserve">  </w:t>
       </w:r>
       <w:r>
-        <w:t xml:space="preserve">    nav.classList.remove('open');</w:t>
+        <w:t xml:space="preserve">    nav.classList.</w:t>
+      </w:r>
+      <w:r>
+        <w:rPr>
+          <w:highlight w:val="yellow"/>
+        </w:rPr>
+        <w:t>remove</w:t>
+      </w:r>
+      <w:r>
+        <w:t>('open');</w:t>
       </w:r>
     </w:p>
     <w:p>
@@ -1695,7 +1691,16 @@
         <w:ind w:firstLine="720"/>
       </w:pPr>
       <w:r>
-        <w:t xml:space="preserve">      menuNav.classList.remove('open');</w:t>
+        <w:t xml:space="preserve">      menuNav.classList.</w:t>
+      </w:r>
+      <w:r>
+        <w:rPr>
+          <w:highlight w:val="yellow"/>
+        </w:rPr>
+        <w:t>remove</w:t>
+      </w:r>
+      <w:r>
+        <w:t>('open');</w:t>
       </w:r>
     </w:p>
     <w:p>
@@ -1765,6 +1770,7 @@
         <w:pStyle w:val="code"/>
       </w:pPr>
       <w:r>
+        <w:lastRenderedPageBreak/>
         <w:t>const menuBtn = document.querySelector('.menu-btn');</w:t>
       </w:r>
     </w:p>
@@ -1896,103 +1902,103 @@
         <w:pStyle w:val="code"/>
       </w:pPr>
       <w:r>
+        <w:t xml:space="preserve">  </w:t>
+      </w:r>
+    </w:p>
+    <w:p>
+      <w:pPr>
+        <w:pStyle w:val="code"/>
+      </w:pPr>
+      <w:r>
+        <w:t xml:space="preserve">      showMenu = true;</w:t>
+      </w:r>
+    </w:p>
+    <w:p>
+      <w:pPr>
+        <w:pStyle w:val="code"/>
+      </w:pPr>
+      <w:r>
+        <w:t xml:space="preserve">    } else {</w:t>
+      </w:r>
+    </w:p>
+    <w:p>
+      <w:pPr>
+        <w:pStyle w:val="code"/>
+      </w:pPr>
+      <w:r>
+        <w:t xml:space="preserve">      hamburger.classList.remove('open');</w:t>
+      </w:r>
+    </w:p>
+    <w:p>
+      <w:pPr>
+        <w:pStyle w:val="code"/>
+      </w:pPr>
+      <w:r>
+        <w:t xml:space="preserve">      nav.classList.remove('open');</w:t>
+      </w:r>
+    </w:p>
+    <w:p>
+      <w:pPr>
+        <w:pStyle w:val="code"/>
+      </w:pPr>
+      <w:r>
+        <w:t xml:space="preserve">      menuNav.classList.remove('open');</w:t>
+      </w:r>
+    </w:p>
+    <w:p>
+      <w:pPr>
+        <w:pStyle w:val="code"/>
+      </w:pPr>
+      <w:r>
+        <w:t xml:space="preserve">      </w:t>
+      </w:r>
+    </w:p>
+    <w:p>
+      <w:pPr>
+        <w:pStyle w:val="code"/>
+      </w:pPr>
+      <w:r>
+        <w:t xml:space="preserve">  </w:t>
+      </w:r>
+    </w:p>
+    <w:p>
+      <w:pPr>
+        <w:pStyle w:val="code"/>
+      </w:pPr>
+      <w:r>
+        <w:t xml:space="preserve">      showMenu = false;</w:t>
+      </w:r>
+    </w:p>
+    <w:p>
+      <w:pPr>
+        <w:pStyle w:val="code"/>
+      </w:pPr>
+      <w:r>
+        <w:t xml:space="preserve">    }</w:t>
+      </w:r>
+    </w:p>
+    <w:p>
+      <w:pPr>
+        <w:pStyle w:val="code"/>
+      </w:pPr>
+      <w:r>
+        <w:t xml:space="preserve">  }</w:t>
+      </w:r>
+    </w:p>
+    <w:p>
+      <w:pPr>
+        <w:pStyle w:val="code"/>
+      </w:pPr>
+    </w:p>
+    <w:p>
+      <w:pPr>
+        <w:pStyle w:val="code"/>
+      </w:pPr>
+      <w:r>
+        <w:rPr>
+          <w:noProof/>
+        </w:rPr>
         <w:lastRenderedPageBreak/>
-        <w:t xml:space="preserve">  </w:t>
-      </w:r>
-    </w:p>
-    <w:p>
-      <w:pPr>
-        <w:pStyle w:val="code"/>
-      </w:pPr>
-      <w:r>
-        <w:t xml:space="preserve">      showMenu = true;</w:t>
-      </w:r>
-    </w:p>
-    <w:p>
-      <w:pPr>
-        <w:pStyle w:val="code"/>
-      </w:pPr>
-      <w:r>
-        <w:t xml:space="preserve">    } else {</w:t>
-      </w:r>
-    </w:p>
-    <w:p>
-      <w:pPr>
-        <w:pStyle w:val="code"/>
-      </w:pPr>
-      <w:r>
-        <w:t xml:space="preserve">      hamburger.classList.remove('open');</w:t>
-      </w:r>
-    </w:p>
-    <w:p>
-      <w:pPr>
-        <w:pStyle w:val="code"/>
-      </w:pPr>
-      <w:r>
-        <w:t xml:space="preserve">      nav.classList.remove('open');</w:t>
-      </w:r>
-    </w:p>
-    <w:p>
-      <w:pPr>
-        <w:pStyle w:val="code"/>
-      </w:pPr>
-      <w:r>
-        <w:t xml:space="preserve">      menuNav.classList.remove('open');</w:t>
-      </w:r>
-    </w:p>
-    <w:p>
-      <w:pPr>
-        <w:pStyle w:val="code"/>
-      </w:pPr>
-      <w:r>
-        <w:t xml:space="preserve">      </w:t>
-      </w:r>
-    </w:p>
-    <w:p>
-      <w:pPr>
-        <w:pStyle w:val="code"/>
-      </w:pPr>
-      <w:r>
-        <w:t xml:space="preserve">  </w:t>
-      </w:r>
-    </w:p>
-    <w:p>
-      <w:pPr>
-        <w:pStyle w:val="code"/>
-      </w:pPr>
-      <w:r>
-        <w:t xml:space="preserve">      showMenu = false;</w:t>
-      </w:r>
-    </w:p>
-    <w:p>
-      <w:pPr>
-        <w:pStyle w:val="code"/>
-      </w:pPr>
-      <w:r>
-        <w:t xml:space="preserve">    }</w:t>
-      </w:r>
-    </w:p>
-    <w:p>
-      <w:pPr>
-        <w:pStyle w:val="code"/>
-      </w:pPr>
-      <w:r>
-        <w:t xml:space="preserve">  }</w:t>
-      </w:r>
-    </w:p>
-    <w:p>
-      <w:pPr>
-        <w:pStyle w:val="code"/>
-      </w:pPr>
-    </w:p>
-    <w:p>
-      <w:pPr>
-        <w:pStyle w:val="code"/>
-      </w:pPr>
-      <w:r>
-        <w:rPr>
-          <w:noProof/>
-        </w:rPr>
         <w:drawing>
           <wp:inline distT="0" distB="0" distL="0" distR="0" wp14:anchorId="42D98B2E" wp14:editId="6FA19699">
             <wp:extent cx="5943600" cy="4972050"/>
@@ -2041,38 +2047,38 @@
       </w:pPr>
       <w:bookmarkStart w:id="6" w:name="_Toc166752373"/>
       <w:r>
+        <w:t>Testing the Page</w:t>
+      </w:r>
+      <w:bookmarkEnd w:id="6"/>
+    </w:p>
+    <w:p>
+      <w:r>
+        <w:t xml:space="preserve">Make sure you go back to the </w:t>
+      </w:r>
+      <w:r>
+        <w:rPr>
+          <w:rStyle w:val="BigDarkBoldChar"/>
+        </w:rPr>
+        <w:t>index.html</w:t>
+      </w:r>
+      <w:r>
+        <w:t xml:space="preserve"> page to test the code out</w:t>
+      </w:r>
+      <w:r>
+        <w:t>.</w:t>
+      </w:r>
+    </w:p>
+    <w:p>
+      <w:r>
+        <w:t>This is what the page looks like when you first arrive.</w:t>
+      </w:r>
+    </w:p>
+    <w:p>
+      <w:r>
+        <w:rPr>
+          <w:noProof/>
+        </w:rPr>
         <w:lastRenderedPageBreak/>
-        <w:t>Testing the Page</w:t>
-      </w:r>
-      <w:bookmarkEnd w:id="6"/>
-    </w:p>
-    <w:p>
-      <w:r>
-        <w:t xml:space="preserve">Make sure you go back to the </w:t>
-      </w:r>
-      <w:r>
-        <w:rPr>
-          <w:rStyle w:val="BigDarkBoldChar"/>
-        </w:rPr>
-        <w:t>index.html</w:t>
-      </w:r>
-      <w:r>
-        <w:t xml:space="preserve"> page to test the code out</w:t>
-      </w:r>
-      <w:r>
-        <w:t>.</w:t>
-      </w:r>
-    </w:p>
-    <w:p>
-      <w:r>
-        <w:t>This is what the page looks like when you first arrive.</w:t>
-      </w:r>
-    </w:p>
-    <w:p>
-      <w:r>
-        <w:rPr>
-          <w:noProof/>
-        </w:rPr>
         <w:drawing>
           <wp:inline distT="0" distB="0" distL="0" distR="0" wp14:anchorId="5CB61051" wp14:editId="499EC66D">
             <wp:extent cx="5943600" cy="3476625"/>
@@ -2110,9 +2116,13 @@
         </w:drawing>
       </w:r>
     </w:p>
+    <w:p/>
     <w:p>
       <w:r>
         <w:t>Click on the Hamburger button</w:t>
+      </w:r>
+      <w:r>
+        <w:t>, in the far upper right-hand corner of the webpage.</w:t>
       </w:r>
     </w:p>
     <w:p>
@@ -2208,7 +2218,23 @@
     </w:p>
     <w:p>
       <w:r>
-        <w:t>Click on that X again and it shows the home page again</w:t>
+        <w:t xml:space="preserve">Click on that </w:t>
+      </w:r>
+      <w:r>
+        <w:rPr>
+          <w:rStyle w:val="BlueBoldenChar"/>
+          <w:rFonts w:eastAsiaTheme="minorHAnsi"/>
+        </w:rPr>
+        <w:t>X</w:t>
+      </w:r>
+      <w:r>
+        <w:t xml:space="preserve"> again</w:t>
+      </w:r>
+      <w:r>
+        <w:t>, in the far upper right-hand corner,</w:t>
+      </w:r>
+      <w:r>
+        <w:t xml:space="preserve"> and it shows the home page again</w:t>
       </w:r>
     </w:p>
     <w:p>
